--- a/Contextualização/manual de usuario v1.1.docx
+++ b/Contextualização/manual de usuario v1.1.docx
@@ -2980,7 +2980,6 @@
         <w:rPr>
           <w:sz w:val="17"/>
           <w:szCs w:val="17"/>
-          <w:u w:val="single"/>
         </w:rPr>
         <w:t>Arduino</w:t>
       </w:r>
@@ -6498,7 +6497,7 @@
                     <a:blip r:embed="rId7">
                       <a:extLst>
                         <a:ext uri="{FF2B5EF4-FFF2-40B4-BE49-F238E27FC236}">
-                          <a16:creationId xmlns:a16="http://schemas.microsoft.com/office/drawing/2014/main" xmlns:a14="http://schemas.microsoft.com/office/drawing/2010/main" xmlns:w="http://schemas.openxmlformats.org/wordprocessingml/2006/main" xmlns:w10="urn:schemas-microsoft-com:office:word" xmlns:v="urn:schemas-microsoft-com:vml" xmlns:o="urn:schemas-microsoft-com:office:office" xmlns="" id="{CC2222AB-7843-49F6-97B0-5D3B31CC06A6}"/>
+                          <a16:creationId xmlns="" xmlns:o="urn:schemas-microsoft-com:office:office" xmlns:v="urn:schemas-microsoft-com:vml" xmlns:w10="urn:schemas-microsoft-com:office:word" xmlns:w="http://schemas.openxmlformats.org/wordprocessingml/2006/main" xmlns:a14="http://schemas.microsoft.com/office/drawing/2010/main" xmlns:a16="http://schemas.microsoft.com/office/drawing/2014/main" id="{CC2222AB-7843-49F6-97B0-5D3B31CC06A6}"/>
                         </a:ext>
                       </a:extLst>
                     </a:blip>
@@ -8862,6 +8861,7 @@
         <w:docPartUnique/>
       </w:docPartObj>
     </w:sdtPr>
+    <w:sdtEndPr/>
     <w:sdtContent>
       <w:p>
         <w:pPr>
@@ -8951,6 +8951,7 @@
         <w:docPartUnique/>
       </w:docPartObj>
     </w:sdtPr>
+    <w:sdtEndPr/>
     <w:sdtContent>
       <w:p>
         <w:pPr>
@@ -8995,6 +8996,7 @@
         <w:docPartUnique/>
       </w:docPartObj>
     </w:sdtPr>
+    <w:sdtEndPr/>
     <w:sdtContent>
       <w:p>
         <w:pPr>
@@ -12852,6 +12854,7 @@
   <w:style w:type="character" w:default="1" w:styleId="Fontepargpadro">
     <w:name w:val="Default Paragraph Font"/>
     <w:uiPriority w:val="1"/>
+    <w:semiHidden/>
     <w:unhideWhenUsed/>
   </w:style>
   <w:style w:type="table" w:default="1" w:styleId="Tabelanormal">
